--- a/media/填空题.docx
+++ b/media/填空题.docx
@@ -355,8 +355,6 @@
         </w:rPr>
         <w:t xml:space="preserve"> </w:t>
       </w:r>
-      <w:bookmarkStart w:id="0" w:name="_GoBack"/>
-      <w:bookmarkEnd w:id="0"/>
       <w:r>
         <w:rPr>
           <w:rFonts w:ascii="宋体" w:hint="eastAsia"/>
@@ -912,7 +910,6 @@
           <w:rFonts w:ascii="宋体"/>
           <w:sz w:val="28"/>
           <w:szCs w:val="28"/>
-          <w:u w:val="single"/>
         </w:rPr>
         <w:t>_______</w:t>
       </w:r>
@@ -929,7 +926,6 @@
           <w:rFonts w:ascii="宋体"/>
           <w:sz w:val="28"/>
           <w:szCs w:val="28"/>
-          <w:u w:val="single"/>
         </w:rPr>
         <w:t>_______</w:t>
       </w:r>
@@ -947,37 +943,2449 @@
           <w:color w:val="FF0000"/>
           <w:sz w:val="28"/>
           <w:szCs w:val="28"/>
-          <w:u w:val="single"/>
-        </w:rPr>
-        <w:t>操作系统</w:t>
-      </w:r>
-      <w:r>
-        <w:rPr>
-          <w:rFonts w:ascii="宋体" w:hint="eastAsia"/>
+        </w:rPr>
+        <w:t>操作系统 应用}</w:t>
+      </w:r>
+    </w:p>
+    <w:p>
+      <w:pPr>
+        <w:numPr>
+          <w:ilvl w:val="0"/>
+          <w:numId w:val="1"/>
+        </w:numPr>
+        <w:tabs>
+          <w:tab w:val="clear" w:pos="719"/>
+          <w:tab w:val="left" w:pos="720"/>
+        </w:tabs>
+        <w:snapToGrid w:val="0"/>
+        <w:rPr>
+          <w:rFonts w:ascii="宋体"/>
+          <w:sz w:val="28"/>
+          <w:szCs w:val="28"/>
+        </w:rPr>
+      </w:pPr>
+      <w:r>
+        <w:rPr>
+          <w:rFonts w:ascii="宋体" w:hint="eastAsia"/>
+          <w:sz w:val="28"/>
+          <w:szCs w:val="28"/>
+        </w:rPr>
+        <w:t>{</w:t>
+      </w:r>
+      <w:r>
+        <w:rPr>
+          <w:rFonts w:ascii="宋体"/>
+          <w:sz w:val="28"/>
+          <w:szCs w:val="28"/>
+        </w:rPr>
+        <w:t>按操作系统中文件的性质与用途分，文件分为：_</w:t>
+      </w:r>
+      <w:r>
+        <w:rPr>
+          <w:rFonts w:ascii="宋体"/>
+          <w:sz w:val="28"/>
+          <w:szCs w:val="28"/>
+        </w:rPr>
+        <w:t>__</w:t>
+      </w:r>
+      <w:r>
+        <w:rPr>
+          <w:rFonts w:ascii="宋体"/>
+          <w:sz w:val="28"/>
+          <w:szCs w:val="28"/>
+        </w:rPr>
+        <w:t>_、</w:t>
+      </w:r>
+      <w:r>
+        <w:rPr>
+          <w:rFonts w:ascii="宋体"/>
+          <w:sz w:val="28"/>
+          <w:szCs w:val="28"/>
+        </w:rPr>
+        <w:t>__</w:t>
+      </w:r>
+      <w:r>
+        <w:rPr>
+          <w:rFonts w:ascii="宋体"/>
+          <w:sz w:val="28"/>
+          <w:szCs w:val="28"/>
+        </w:rPr>
+        <w:t>和__。</w:t>
+      </w:r>
+      <w:r>
+        <w:rPr>
+          <w:rFonts w:ascii="宋体" w:hint="eastAsia"/>
+          <w:sz w:val="28"/>
+          <w:szCs w:val="28"/>
+        </w:rPr>
+        <w:t xml:space="preserve"> </w:t>
+      </w:r>
+      <w:r>
+        <w:rPr>
+          <w:rFonts w:ascii="宋体" w:hint="eastAsia"/>
+          <w:sz w:val="28"/>
+          <w:szCs w:val="28"/>
+        </w:rPr>
+        <w:t>系统文件</w:t>
+      </w:r>
+      <w:r>
+        <w:rPr>
+          <w:rFonts w:ascii="宋体" w:hint="eastAsia"/>
+          <w:sz w:val="28"/>
+          <w:szCs w:val="28"/>
+        </w:rPr>
+        <w:t xml:space="preserve"> </w:t>
+      </w:r>
+      <w:r>
+        <w:rPr>
+          <w:rFonts w:ascii="宋体" w:hint="eastAsia"/>
+          <w:sz w:val="28"/>
+          <w:szCs w:val="28"/>
+        </w:rPr>
+        <w:t>文件库</w:t>
+      </w:r>
+      <w:r>
+        <w:rPr>
+          <w:rFonts w:ascii="宋体" w:hint="eastAsia"/>
+          <w:sz w:val="28"/>
+          <w:szCs w:val="28"/>
+        </w:rPr>
+        <w:t xml:space="preserve"> </w:t>
+      </w:r>
+      <w:r>
+        <w:rPr>
+          <w:rFonts w:ascii="宋体"/>
+          <w:sz w:val="28"/>
+          <w:szCs w:val="28"/>
+        </w:rPr>
+        <w:t>_</w:t>
+      </w:r>
+      <w:r>
+        <w:rPr>
+          <w:rFonts w:ascii="宋体" w:hint="eastAsia"/>
+          <w:sz w:val="28"/>
+          <w:szCs w:val="28"/>
+        </w:rPr>
+        <w:t>用户文件</w:t>
+      </w:r>
+      <w:r>
+        <w:rPr>
+          <w:rFonts w:ascii="宋体" w:hint="eastAsia"/>
+          <w:sz w:val="28"/>
+          <w:szCs w:val="28"/>
+        </w:rPr>
+        <w:t>}</w:t>
+      </w:r>
+    </w:p>
+    <w:p>
+      <w:pPr>
+        <w:numPr>
+          <w:ilvl w:val="0"/>
+          <w:numId w:val="1"/>
+        </w:numPr>
+        <w:snapToGrid w:val="0"/>
+        <w:rPr>
+          <w:rFonts w:ascii="宋体"/>
+          <w:sz w:val="28"/>
+          <w:szCs w:val="28"/>
+        </w:rPr>
+      </w:pPr>
+      <w:r>
+        <w:rPr>
+          <w:rFonts w:ascii="宋体" w:hint="eastAsia"/>
+          <w:sz w:val="28"/>
+          <w:szCs w:val="28"/>
+        </w:rPr>
+        <w:t>{</w:t>
+      </w:r>
+      <w:r>
+        <w:rPr>
+          <w:rFonts w:ascii="宋体" w:hint="eastAsia"/>
+          <w:sz w:val="28"/>
+          <w:szCs w:val="28"/>
+        </w:rPr>
+        <w:t>按保护级别分类</w:t>
+      </w:r>
+      <w:r>
+        <w:rPr>
+          <w:rFonts w:ascii="宋体"/>
+          <w:sz w:val="28"/>
+          <w:szCs w:val="28"/>
+        </w:rPr>
+        <w:t>，文件可分为</w:t>
+      </w:r>
+      <w:r>
+        <w:rPr>
+          <w:rFonts w:ascii="宋体"/>
+          <w:sz w:val="28"/>
+          <w:szCs w:val="28"/>
+        </w:rPr>
+        <w:t>__</w:t>
+      </w:r>
+      <w:r>
+        <w:rPr>
+          <w:rFonts w:ascii="宋体"/>
+          <w:sz w:val="28"/>
+          <w:szCs w:val="28"/>
+        </w:rPr>
+        <w:t>、</w:t>
+      </w:r>
+      <w:r>
+        <w:rPr>
+          <w:rFonts w:ascii="宋体"/>
+          <w:sz w:val="28"/>
+          <w:szCs w:val="28"/>
+        </w:rPr>
+        <w:t>__</w:t>
+      </w:r>
+      <w:r>
+        <w:rPr>
+          <w:rFonts w:ascii="宋体"/>
+          <w:sz w:val="28"/>
+          <w:szCs w:val="28"/>
+        </w:rPr>
+        <w:t>和</w:t>
+      </w:r>
+      <w:r>
+        <w:rPr>
+          <w:rFonts w:ascii="宋体"/>
+          <w:sz w:val="28"/>
+          <w:szCs w:val="28"/>
+        </w:rPr>
+        <w:t>__</w:t>
+      </w:r>
+      <w:r>
+        <w:rPr>
+          <w:rFonts w:ascii="宋体"/>
+          <w:sz w:val="28"/>
+          <w:szCs w:val="28"/>
+        </w:rPr>
+        <w:t>。</w:t>
+      </w:r>
+      <w:r>
+        <w:rPr>
+          <w:rFonts w:ascii="宋体" w:hint="eastAsia"/>
+          <w:sz w:val="28"/>
+          <w:szCs w:val="28"/>
+        </w:rPr>
+        <w:t xml:space="preserve"> </w:t>
+      </w:r>
+      <w:r>
+        <w:rPr>
+          <w:rFonts w:ascii="宋体" w:hint="eastAsia"/>
+          <w:sz w:val="28"/>
+          <w:szCs w:val="28"/>
+        </w:rPr>
+        <w:t>只读文件</w:t>
+      </w:r>
+      <w:r>
+        <w:rPr>
+          <w:rFonts w:ascii="宋体" w:hint="eastAsia"/>
+          <w:sz w:val="28"/>
+          <w:szCs w:val="28"/>
+        </w:rPr>
+        <w:t xml:space="preserve"> </w:t>
+      </w:r>
+      <w:r>
+        <w:rPr>
+          <w:rFonts w:ascii="宋体" w:hint="eastAsia"/>
+          <w:sz w:val="28"/>
+          <w:szCs w:val="28"/>
+        </w:rPr>
+        <w:t>读写文件</w:t>
+      </w:r>
+      <w:r>
+        <w:rPr>
+          <w:rFonts w:ascii="宋体" w:hint="eastAsia"/>
+          <w:sz w:val="28"/>
+          <w:szCs w:val="28"/>
+        </w:rPr>
+        <w:t xml:space="preserve"> </w:t>
+      </w:r>
+      <w:r>
+        <w:rPr>
+          <w:rFonts w:ascii="宋体" w:hint="eastAsia"/>
+          <w:sz w:val="28"/>
+          <w:szCs w:val="28"/>
+        </w:rPr>
+        <w:t>不保护文件</w:t>
+      </w:r>
+      <w:r>
+        <w:rPr>
+          <w:rFonts w:ascii="宋体" w:hint="eastAsia"/>
+          <w:sz w:val="28"/>
+          <w:szCs w:val="28"/>
+        </w:rPr>
+        <w:t>}</w:t>
+      </w:r>
+    </w:p>
+    <w:p>
+      <w:pPr>
+        <w:numPr>
+          <w:ilvl w:val="0"/>
+          <w:numId w:val="1"/>
+        </w:numPr>
+        <w:snapToGrid w:val="0"/>
+        <w:rPr>
+          <w:rFonts w:ascii="宋体"/>
+          <w:sz w:val="28"/>
+          <w:szCs w:val="28"/>
+        </w:rPr>
+      </w:pPr>
+      <w:r>
+        <w:rPr>
+          <w:rFonts w:ascii="宋体" w:hint="eastAsia"/>
+          <w:sz w:val="28"/>
+          <w:szCs w:val="28"/>
+        </w:rPr>
+        <w:t>{</w:t>
+      </w:r>
+      <w:r>
+        <w:rPr>
+          <w:rFonts w:ascii="宋体"/>
+          <w:sz w:val="28"/>
+          <w:szCs w:val="28"/>
+        </w:rPr>
+        <w:t>在</w:t>
+      </w:r>
+      <w:r>
+        <w:rPr>
+          <w:rFonts w:ascii="宋体" w:hint="eastAsia"/>
+          <w:sz w:val="28"/>
+          <w:szCs w:val="28"/>
+        </w:rPr>
+        <w:t>UNIX</w:t>
+      </w:r>
+      <w:r>
+        <w:rPr>
+          <w:rFonts w:ascii="宋体"/>
+          <w:sz w:val="28"/>
+          <w:szCs w:val="28"/>
+        </w:rPr>
+        <w:t>系统中，文件分为</w:t>
+      </w:r>
+      <w:r>
+        <w:rPr>
+          <w:rFonts w:ascii="宋体"/>
+          <w:sz w:val="28"/>
+          <w:szCs w:val="28"/>
+        </w:rPr>
+        <w:t>__</w:t>
+      </w:r>
+      <w:r>
+        <w:rPr>
+          <w:rFonts w:ascii="宋体"/>
+          <w:sz w:val="28"/>
+          <w:szCs w:val="28"/>
+        </w:rPr>
+        <w:t>、</w:t>
+      </w:r>
+      <w:r>
+        <w:rPr>
+          <w:rFonts w:ascii="宋体"/>
+          <w:sz w:val="28"/>
+          <w:szCs w:val="28"/>
+        </w:rPr>
+        <w:t>__</w:t>
+      </w:r>
+      <w:r>
+        <w:rPr>
+          <w:rFonts w:ascii="宋体"/>
+          <w:sz w:val="28"/>
+          <w:szCs w:val="28"/>
+        </w:rPr>
+        <w:t>和__</w:t>
+      </w:r>
+      <w:r>
+        <w:rPr>
+          <w:rFonts w:ascii="宋体"/>
+          <w:sz w:val="28"/>
+          <w:szCs w:val="28"/>
+        </w:rPr>
+        <w:t>__</w:t>
+      </w:r>
+      <w:r>
+        <w:rPr>
+          <w:rFonts w:ascii="宋体"/>
+          <w:sz w:val="28"/>
+          <w:szCs w:val="28"/>
+        </w:rPr>
+        <w:t>_。</w:t>
+      </w:r>
+      <w:r>
+        <w:rPr>
+          <w:rFonts w:ascii="宋体" w:hint="eastAsia"/>
+          <w:sz w:val="28"/>
+          <w:szCs w:val="28"/>
+        </w:rPr>
+        <w:t xml:space="preserve"> </w:t>
+      </w:r>
+      <w:r>
+        <w:rPr>
+          <w:rFonts w:ascii="宋体" w:hint="eastAsia"/>
+          <w:sz w:val="28"/>
+          <w:szCs w:val="28"/>
+        </w:rPr>
+        <w:t>普通文件</w:t>
+      </w:r>
+      <w:r>
+        <w:rPr>
+          <w:rFonts w:ascii="宋体" w:hint="eastAsia"/>
+          <w:sz w:val="28"/>
+          <w:szCs w:val="28"/>
+        </w:rPr>
+        <w:t xml:space="preserve"> </w:t>
+      </w:r>
+      <w:r>
+        <w:rPr>
+          <w:rFonts w:ascii="宋体" w:hint="eastAsia"/>
+          <w:sz w:val="28"/>
+          <w:szCs w:val="28"/>
+        </w:rPr>
+        <w:t>目录文件</w:t>
+      </w:r>
+      <w:r>
+        <w:rPr>
+          <w:rFonts w:ascii="宋体" w:hint="eastAsia"/>
+          <w:sz w:val="28"/>
+          <w:szCs w:val="28"/>
+        </w:rPr>
+        <w:t xml:space="preserve"> </w:t>
+      </w:r>
+      <w:r>
+        <w:rPr>
+          <w:rFonts w:ascii="宋体" w:hint="eastAsia"/>
+          <w:sz w:val="28"/>
+          <w:szCs w:val="28"/>
+        </w:rPr>
+        <w:t>特殊文件</w:t>
+      </w:r>
+      <w:r>
+        <w:rPr>
+          <w:rFonts w:ascii="宋体" w:hint="eastAsia"/>
+          <w:sz w:val="28"/>
+          <w:szCs w:val="28"/>
+        </w:rPr>
+        <w:t>}</w:t>
+      </w:r>
+    </w:p>
+    <w:p>
+      <w:pPr>
+        <w:numPr>
+          <w:ilvl w:val="0"/>
+          <w:numId w:val="1"/>
+        </w:numPr>
+        <w:snapToGrid w:val="0"/>
+        <w:rPr>
+          <w:rFonts w:ascii="宋体"/>
+          <w:sz w:val="28"/>
+          <w:szCs w:val="28"/>
+        </w:rPr>
+      </w:pPr>
+      <w:r>
+        <w:rPr>
+          <w:rFonts w:ascii="宋体" w:hint="eastAsia"/>
+          <w:sz w:val="28"/>
+          <w:szCs w:val="28"/>
+        </w:rPr>
+        <w:t>{</w:t>
+      </w:r>
+      <w:r>
+        <w:rPr>
+          <w:rFonts w:ascii="宋体"/>
+          <w:sz w:val="28"/>
+          <w:szCs w:val="28"/>
+        </w:rPr>
+        <w:t>按文件的逻辑存储结构分，文件分为有结构文件，又称为</w:t>
+      </w:r>
+      <w:r>
+        <w:rPr>
+          <w:rFonts w:ascii="宋体"/>
+          <w:sz w:val="28"/>
+          <w:szCs w:val="28"/>
+        </w:rPr>
+        <w:t>___</w:t>
+      </w:r>
+      <w:r>
+        <w:rPr>
+          <w:rFonts w:ascii="宋体"/>
+          <w:sz w:val="28"/>
+          <w:szCs w:val="28"/>
+        </w:rPr>
+        <w:t>和无结构文件，又称</w:t>
+      </w:r>
+      <w:r>
+        <w:rPr>
+          <w:rFonts w:ascii="宋体"/>
+          <w:sz w:val="28"/>
+          <w:szCs w:val="28"/>
+        </w:rPr>
+        <w:t>__</w:t>
+      </w:r>
+      <w:r>
+        <w:rPr>
+          <w:rFonts w:ascii="宋体"/>
+          <w:sz w:val="28"/>
+          <w:szCs w:val="28"/>
+        </w:rPr>
+        <w:t>。</w:t>
+      </w:r>
+      <w:r>
+        <w:rPr>
+          <w:rFonts w:ascii="宋体" w:hint="eastAsia"/>
+          <w:sz w:val="28"/>
+          <w:szCs w:val="28"/>
+        </w:rPr>
+        <w:t xml:space="preserve"> </w:t>
+      </w:r>
+      <w:r>
+        <w:rPr>
+          <w:rFonts w:ascii="宋体" w:hint="eastAsia"/>
+          <w:sz w:val="28"/>
+          <w:szCs w:val="28"/>
+        </w:rPr>
+        <w:t>记录式文件</w:t>
+      </w:r>
+      <w:r>
+        <w:rPr>
+          <w:rFonts w:ascii="宋体" w:hint="eastAsia"/>
+          <w:sz w:val="28"/>
+          <w:szCs w:val="28"/>
+        </w:rPr>
+        <w:t xml:space="preserve"> </w:t>
+      </w:r>
+      <w:r>
+        <w:rPr>
+          <w:rFonts w:ascii="宋体" w:hint="eastAsia"/>
+          <w:sz w:val="28"/>
+          <w:szCs w:val="28"/>
+        </w:rPr>
+        <w:t>流式文件</w:t>
+      </w:r>
+      <w:r>
+        <w:rPr>
+          <w:rFonts w:ascii="宋体" w:hint="eastAsia"/>
+          <w:sz w:val="28"/>
+          <w:szCs w:val="28"/>
+        </w:rPr>
+        <w:t>}</w:t>
+      </w:r>
+    </w:p>
+    <w:p>
+      <w:pPr>
+        <w:numPr>
+          <w:ilvl w:val="0"/>
+          <w:numId w:val="1"/>
+        </w:numPr>
+        <w:snapToGrid w:val="0"/>
+        <w:rPr>
+          <w:rFonts w:ascii="宋体" w:hAnsi="宋体"/>
+          <w:sz w:val="28"/>
+          <w:szCs w:val="28"/>
+        </w:rPr>
+      </w:pPr>
+      <w:r>
+        <w:rPr>
+          <w:rFonts w:ascii="宋体" w:hAnsi="宋体" w:hint="eastAsia"/>
+          <w:sz w:val="28"/>
+          <w:szCs w:val="28"/>
+        </w:rPr>
+        <w:t>{</w:t>
+      </w:r>
+      <w:r>
+        <w:rPr>
+          <w:rFonts w:ascii="宋体" w:hAnsi="宋体"/>
+          <w:sz w:val="28"/>
+          <w:szCs w:val="28"/>
+        </w:rPr>
+        <w:t>用户对文件的基本操作时，涉及的系统调用主要是文件的：</w:t>
+      </w:r>
+      <w:r>
+        <w:rPr>
+          <w:rFonts w:ascii="宋体" w:hAnsi="宋体"/>
+          <w:sz w:val="28"/>
+          <w:szCs w:val="28"/>
+        </w:rPr>
+        <w:t>__</w:t>
+      </w:r>
+      <w:r>
+        <w:rPr>
+          <w:rFonts w:ascii="宋体" w:hAnsi="宋体" w:hint="eastAsia"/>
+          <w:sz w:val="28"/>
+          <w:szCs w:val="28"/>
+        </w:rPr>
+        <w:t>、</w:t>
+      </w:r>
+      <w:r>
+        <w:rPr>
+          <w:rFonts w:ascii="宋体" w:hAnsi="宋体"/>
+          <w:sz w:val="28"/>
+          <w:szCs w:val="28"/>
+        </w:rPr>
+        <w:t>__</w:t>
+      </w:r>
+      <w:r>
+        <w:rPr>
+          <w:rFonts w:ascii="宋体" w:hAnsi="宋体" w:hint="eastAsia"/>
+          <w:sz w:val="28"/>
+          <w:szCs w:val="28"/>
+        </w:rPr>
+        <w:t>，</w:t>
+      </w:r>
+      <w:r>
+        <w:rPr>
+          <w:rFonts w:ascii="宋体" w:hAnsi="宋体"/>
+          <w:sz w:val="28"/>
+          <w:szCs w:val="28"/>
+        </w:rPr>
+        <w:t>__</w:t>
+      </w:r>
+      <w:r>
+        <w:rPr>
+          <w:rFonts w:ascii="宋体" w:hAnsi="宋体" w:hint="eastAsia"/>
+          <w:sz w:val="28"/>
+          <w:szCs w:val="28"/>
+        </w:rPr>
+        <w:t>、</w:t>
+      </w:r>
+      <w:r>
+        <w:rPr>
+          <w:rFonts w:ascii="宋体" w:hAnsi="宋体"/>
+          <w:sz w:val="28"/>
+          <w:szCs w:val="28"/>
+        </w:rPr>
+        <w:t>__</w:t>
+      </w:r>
+      <w:r>
+        <w:rPr>
+          <w:rFonts w:ascii="宋体" w:hAnsi="宋体" w:hint="eastAsia"/>
+          <w:sz w:val="28"/>
+          <w:szCs w:val="28"/>
+        </w:rPr>
+        <w:t>、</w:t>
+      </w:r>
+      <w:r>
+        <w:rPr>
+          <w:rFonts w:ascii="宋体" w:hAnsi="宋体" w:hint="eastAsia"/>
+          <w:sz w:val="28"/>
+          <w:szCs w:val="28"/>
+        </w:rPr>
+        <w:t>_</w:t>
+      </w:r>
+      <w:r>
+        <w:rPr>
+          <w:rFonts w:ascii="宋体" w:hAnsi="宋体"/>
+          <w:sz w:val="28"/>
+          <w:szCs w:val="28"/>
+        </w:rPr>
+        <w:t>_</w:t>
+      </w:r>
+      <w:r>
+        <w:rPr>
+          <w:rFonts w:ascii="宋体" w:hAnsi="宋体" w:hint="eastAsia"/>
+          <w:sz w:val="28"/>
+          <w:szCs w:val="28"/>
+        </w:rPr>
+        <w:t>和</w:t>
+      </w:r>
+      <w:r>
+        <w:rPr>
+          <w:rFonts w:ascii="宋体" w:hAnsi="宋体" w:hint="eastAsia"/>
+          <w:sz w:val="28"/>
+          <w:szCs w:val="28"/>
+        </w:rPr>
+        <w:t>_</w:t>
+      </w:r>
+      <w:r>
+        <w:rPr>
+          <w:rFonts w:ascii="宋体" w:hAnsi="宋体"/>
+          <w:sz w:val="28"/>
+          <w:szCs w:val="28"/>
+        </w:rPr>
+        <w:t>_</w:t>
+      </w:r>
+      <w:r>
+        <w:rPr>
+          <w:rFonts w:ascii="宋体" w:hAnsi="宋体" w:hint="eastAsia"/>
+          <w:sz w:val="28"/>
+          <w:szCs w:val="28"/>
+        </w:rPr>
+        <w:t>。</w:t>
+      </w:r>
+      <w:r>
+        <w:rPr>
+          <w:rFonts w:ascii="宋体" w:hAnsi="宋体" w:hint="eastAsia"/>
+          <w:sz w:val="28"/>
+          <w:szCs w:val="28"/>
+        </w:rPr>
+        <w:t xml:space="preserve"> </w:t>
+      </w:r>
+      <w:r>
+        <w:rPr>
+          <w:rFonts w:ascii="宋体" w:hAnsi="宋体" w:hint="eastAsia"/>
+          <w:sz w:val="28"/>
+          <w:szCs w:val="28"/>
+        </w:rPr>
+        <w:t>建立</w:t>
+      </w:r>
+      <w:r>
+        <w:rPr>
+          <w:rFonts w:ascii="宋体" w:hAnsi="宋体" w:hint="eastAsia"/>
+          <w:sz w:val="28"/>
+          <w:szCs w:val="28"/>
+        </w:rPr>
+        <w:t xml:space="preserve"> </w:t>
+      </w:r>
+      <w:r>
+        <w:rPr>
+          <w:rFonts w:ascii="宋体" w:hAnsi="宋体" w:hint="eastAsia"/>
+          <w:sz w:val="28"/>
+          <w:szCs w:val="28"/>
+        </w:rPr>
+        <w:t>打开</w:t>
+      </w:r>
+      <w:r>
+        <w:rPr>
+          <w:rFonts w:ascii="宋体" w:hAnsi="宋体" w:hint="eastAsia"/>
+          <w:sz w:val="28"/>
+          <w:szCs w:val="28"/>
+        </w:rPr>
+        <w:t xml:space="preserve"> </w:t>
+      </w:r>
+      <w:r>
+        <w:rPr>
+          <w:rFonts w:ascii="宋体" w:hAnsi="宋体" w:hint="eastAsia"/>
+          <w:sz w:val="28"/>
+          <w:szCs w:val="28"/>
+        </w:rPr>
+        <w:t>读/写</w:t>
+      </w:r>
+      <w:r>
+        <w:rPr>
+          <w:rFonts w:ascii="宋体" w:hAnsi="宋体" w:hint="eastAsia"/>
+          <w:sz w:val="28"/>
+          <w:szCs w:val="28"/>
+        </w:rPr>
+        <w:t xml:space="preserve"> </w:t>
+      </w:r>
+      <w:r>
+        <w:rPr>
+          <w:rFonts w:ascii="宋体" w:hAnsi="宋体" w:hint="eastAsia"/>
+          <w:sz w:val="28"/>
+          <w:szCs w:val="28"/>
+        </w:rPr>
+        <w:t>控制</w:t>
+      </w:r>
+      <w:r>
+        <w:rPr>
+          <w:rFonts w:ascii="宋体" w:hAnsi="宋体" w:hint="eastAsia"/>
+          <w:sz w:val="28"/>
+          <w:szCs w:val="28"/>
+        </w:rPr>
+        <w:t xml:space="preserve"> </w:t>
+      </w:r>
+      <w:r>
+        <w:rPr>
+          <w:rFonts w:ascii="宋体" w:hAnsi="宋体" w:hint="eastAsia"/>
+          <w:sz w:val="28"/>
+          <w:szCs w:val="28"/>
+        </w:rPr>
+        <w:t>关闭</w:t>
+      </w:r>
+      <w:r>
+        <w:rPr>
+          <w:rFonts w:ascii="宋体" w:hAnsi="宋体" w:hint="eastAsia"/>
+          <w:sz w:val="28"/>
+          <w:szCs w:val="28"/>
+        </w:rPr>
+        <w:t xml:space="preserve"> </w:t>
+      </w:r>
+      <w:r>
+        <w:rPr>
+          <w:rFonts w:ascii="宋体" w:hAnsi="宋体" w:hint="eastAsia"/>
+          <w:sz w:val="28"/>
+          <w:szCs w:val="28"/>
+        </w:rPr>
+        <w:t>撤销</w:t>
+      </w:r>
+      <w:r>
+        <w:rPr>
+          <w:rFonts w:ascii="宋体" w:hAnsi="宋体" w:hint="eastAsia"/>
+          <w:sz w:val="28"/>
+          <w:szCs w:val="28"/>
+        </w:rPr>
+        <w:t>}</w:t>
+      </w:r>
+    </w:p>
+    <w:p>
+      <w:pPr>
+        <w:numPr>
+          <w:ilvl w:val="0"/>
+          <w:numId w:val="1"/>
+        </w:numPr>
+        <w:snapToGrid w:val="0"/>
+        <w:rPr>
+          <w:rFonts w:ascii="宋体" w:hAnsi="宋体"/>
+          <w:sz w:val="28"/>
+          <w:szCs w:val="28"/>
+        </w:rPr>
+      </w:pPr>
+      <w:r>
+        <w:rPr>
+          <w:rFonts w:ascii="宋体" w:hAnsi="宋体" w:hint="eastAsia"/>
+          <w:sz w:val="28"/>
+          <w:szCs w:val="28"/>
+        </w:rPr>
+        <w:t>{</w:t>
+      </w:r>
+      <w:r>
+        <w:rPr>
+          <w:rFonts w:ascii="宋体" w:hAnsi="宋体" w:hint="eastAsia"/>
+          <w:sz w:val="28"/>
+          <w:szCs w:val="28"/>
+        </w:rPr>
+        <w:t>文件系统为每个文件另建立一张指示逻辑记录和物理块之间的对应表，由此表和文件本身构成的文件是</w:t>
+      </w:r>
+      <w:r>
+        <w:rPr>
+          <w:rFonts w:ascii="宋体"/>
+          <w:sz w:val="28"/>
+          <w:szCs w:val="28"/>
+        </w:rPr>
+        <w:t>__</w:t>
+      </w:r>
+      <w:r>
+        <w:rPr>
+          <w:rFonts w:ascii="宋体"/>
+          <w:sz w:val="28"/>
+          <w:szCs w:val="28"/>
+        </w:rPr>
+        <w:t>__</w:t>
+      </w:r>
+      <w:r>
+        <w:rPr>
+          <w:rFonts w:ascii="宋体"/>
+          <w:sz w:val="28"/>
+          <w:szCs w:val="28"/>
+        </w:rPr>
+        <w:t>__。</w:t>
+      </w:r>
+      <w:r>
+        <w:rPr>
+          <w:rFonts w:ascii="宋体" w:hint="eastAsia"/>
+          <w:sz w:val="28"/>
+          <w:szCs w:val="28"/>
+        </w:rPr>
+        <w:t xml:space="preserve"> </w:t>
+      </w:r>
+      <w:r>
+        <w:rPr>
+          <w:rFonts w:ascii="宋体" w:hint="eastAsia"/>
+          <w:sz w:val="28"/>
+          <w:szCs w:val="28"/>
+        </w:rPr>
+        <w:t>索引文件</w:t>
+      </w:r>
+      <w:r>
+        <w:rPr>
+          <w:rFonts w:ascii="宋体" w:hint="eastAsia"/>
+          <w:sz w:val="28"/>
+          <w:szCs w:val="28"/>
+        </w:rPr>
+        <w:t>}</w:t>
+      </w:r>
+    </w:p>
+    <w:p>
+      <w:pPr>
+        <w:numPr>
+          <w:ilvl w:val="0"/>
+          <w:numId w:val="1"/>
+        </w:numPr>
+        <w:snapToGrid w:val="0"/>
+        <w:rPr>
+          <w:rFonts w:ascii="宋体" w:hAnsi="宋体"/>
+          <w:sz w:val="28"/>
+          <w:szCs w:val="28"/>
+        </w:rPr>
+      </w:pPr>
+      <w:r>
+        <w:rPr>
+          <w:rFonts w:ascii="宋体" w:hint="eastAsia"/>
+          <w:sz w:val="28"/>
+          <w:szCs w:val="28"/>
+        </w:rPr>
+        <w:t>{</w:t>
+      </w:r>
+      <w:r>
+        <w:rPr>
+          <w:rFonts w:ascii="宋体" w:hint="eastAsia"/>
+          <w:sz w:val="28"/>
+          <w:szCs w:val="28"/>
+        </w:rPr>
+        <w:t>文件的结构就是文件的物理组织形式，从用户观点出发所看到的文件组织形式称为文件的</w:t>
+      </w:r>
+      <w:r>
+        <w:rPr>
+          <w:rFonts w:ascii="宋体"/>
+          <w:sz w:val="28"/>
+          <w:szCs w:val="28"/>
+        </w:rPr>
+        <w:t>__</w:t>
+      </w:r>
+      <w:r>
+        <w:rPr>
+          <w:rFonts w:ascii="宋体" w:hint="eastAsia"/>
+          <w:sz w:val="28"/>
+          <w:szCs w:val="28"/>
+        </w:rPr>
+        <w:t>，从实际观点出发，文件在外存上存放的组织形式称为文件的</w:t>
+      </w:r>
+      <w:r>
+        <w:rPr>
+          <w:rFonts w:ascii="宋体"/>
+          <w:sz w:val="28"/>
+          <w:szCs w:val="28"/>
+        </w:rPr>
+        <w:t>_</w:t>
+      </w:r>
+      <w:r>
+        <w:rPr>
+          <w:rFonts w:ascii="宋体"/>
+          <w:sz w:val="28"/>
+          <w:szCs w:val="28"/>
+        </w:rPr>
+        <w:t>__</w:t>
+      </w:r>
+      <w:r>
+        <w:rPr>
+          <w:rFonts w:ascii="宋体"/>
+          <w:sz w:val="28"/>
+          <w:szCs w:val="28"/>
+        </w:rPr>
+        <w:t>_。</w:t>
+      </w:r>
+      <w:r>
+        <w:rPr>
+          <w:rFonts w:ascii="宋体" w:hint="eastAsia"/>
+          <w:sz w:val="28"/>
+          <w:szCs w:val="28"/>
+        </w:rPr>
+        <w:t xml:space="preserve"> </w:t>
+      </w:r>
+      <w:r>
+        <w:rPr>
+          <w:rFonts w:ascii="宋体" w:hint="eastAsia"/>
+          <w:sz w:val="28"/>
+          <w:szCs w:val="28"/>
+        </w:rPr>
+        <w:t>逻辑组织</w:t>
+      </w:r>
+      <w:r>
+        <w:rPr>
+          <w:rFonts w:ascii="宋体" w:hint="eastAsia"/>
+          <w:sz w:val="28"/>
+          <w:szCs w:val="28"/>
+        </w:rPr>
+        <w:t xml:space="preserve"> </w:t>
+      </w:r>
+      <w:r>
+        <w:rPr>
+          <w:rFonts w:ascii="宋体" w:hint="eastAsia"/>
+          <w:sz w:val="28"/>
+          <w:szCs w:val="28"/>
+        </w:rPr>
+        <w:t>物理组织</w:t>
+      </w:r>
+      <w:r>
+        <w:rPr>
+          <w:rFonts w:ascii="宋体" w:hint="eastAsia"/>
+          <w:sz w:val="28"/>
+          <w:szCs w:val="28"/>
+        </w:rPr>
+        <w:t>}</w:t>
+      </w:r>
+    </w:p>
+    <w:p>
+      <w:pPr>
+        <w:numPr>
+          <w:ilvl w:val="0"/>
+          <w:numId w:val="1"/>
+        </w:numPr>
+        <w:snapToGrid w:val="0"/>
+        <w:rPr>
+          <w:rFonts w:ascii="宋体" w:hAnsi="宋体"/>
           <w:color w:val="FF0000"/>
           <w:sz w:val="28"/>
           <w:szCs w:val="28"/>
-          <w:u w:val="single"/>
-        </w:rPr>
-        <w:t xml:space="preserve"> </w:t>
-      </w:r>
-      <w:r>
-        <w:rPr>
-          <w:rFonts w:ascii="宋体" w:hint="eastAsia"/>
-          <w:color w:val="FF0000"/>
-          <w:sz w:val="28"/>
-          <w:szCs w:val="28"/>
-          <w:u w:val="single"/>
-        </w:rPr>
-        <w:t>应用</w:t>
-      </w:r>
-      <w:r>
-        <w:rPr>
-          <w:rFonts w:ascii="宋体" w:hint="eastAsia"/>
-          <w:color w:val="FF0000"/>
-          <w:sz w:val="28"/>
-          <w:szCs w:val="28"/>
-          <w:u w:val="single"/>
+        </w:rPr>
+      </w:pPr>
+      <w:r>
+        <w:rPr>
+          <w:rFonts w:ascii="宋体"/>
+          <w:sz w:val="28"/>
+          <w:szCs w:val="28"/>
+        </w:rPr>
+        <w:t>{</w:t>
+      </w:r>
+      <w:r>
+        <w:rPr>
+          <w:rFonts w:ascii="宋体" w:hint="eastAsia"/>
+          <w:sz w:val="28"/>
+          <w:szCs w:val="28"/>
+        </w:rPr>
+        <w:t>UNIX文件系统对空闲磁盘空间的管理方法是</w:t>
+      </w:r>
+      <w:r>
+        <w:rPr>
+          <w:rFonts w:ascii="宋体"/>
+          <w:sz w:val="28"/>
+          <w:szCs w:val="28"/>
+        </w:rPr>
+        <w:t>_</w:t>
+      </w:r>
+      <w:r>
+        <w:rPr>
+          <w:rFonts w:ascii="宋体"/>
+          <w:sz w:val="28"/>
+          <w:szCs w:val="28"/>
+        </w:rPr>
+        <w:t>__</w:t>
+      </w:r>
+      <w:r>
+        <w:rPr>
+          <w:rFonts w:ascii="宋体"/>
+          <w:sz w:val="28"/>
+          <w:szCs w:val="28"/>
+        </w:rPr>
+        <w:t>_。</w:t>
+      </w:r>
+      <w:r>
+        <w:rPr>
+          <w:rFonts w:ascii="宋体" w:hint="eastAsia"/>
+          <w:sz w:val="28"/>
+          <w:szCs w:val="28"/>
+        </w:rPr>
+        <w:t xml:space="preserve"> </w:t>
+      </w:r>
+      <w:r>
+        <w:rPr>
+          <w:rFonts w:ascii="宋体" w:hint="eastAsia"/>
+          <w:sz w:val="28"/>
+          <w:szCs w:val="28"/>
+        </w:rPr>
+        <w:t>成组链接法</w:t>
+      </w:r>
+      <w:r>
+        <w:rPr>
+          <w:rFonts w:ascii="宋体" w:hint="eastAsia"/>
+          <w:sz w:val="28"/>
+          <w:szCs w:val="28"/>
+        </w:rPr>
+        <w:t>}</w:t>
+      </w:r>
+    </w:p>
+    <w:p>
+      <w:pPr>
+        <w:numPr>
+          <w:ilvl w:val="0"/>
+          <w:numId w:val="1"/>
+        </w:numPr>
+        <w:snapToGrid w:val="0"/>
+        <w:rPr>
+          <w:rFonts w:ascii="宋体"/>
+          <w:sz w:val="28"/>
+          <w:szCs w:val="28"/>
+        </w:rPr>
+      </w:pPr>
+      <w:r>
+        <w:rPr>
+          <w:rFonts w:ascii="宋体" w:hint="eastAsia"/>
+          <w:sz w:val="28"/>
+          <w:szCs w:val="28"/>
+        </w:rPr>
+        <w:t>{</w:t>
+      </w:r>
+      <w:r>
+        <w:rPr>
+          <w:rFonts w:ascii="宋体" w:hint="eastAsia"/>
+          <w:sz w:val="28"/>
+          <w:szCs w:val="28"/>
+        </w:rPr>
+        <w:t>在一般操作系统中，设备管理的主要功能包括</w:t>
+      </w:r>
+      <w:r>
+        <w:rPr>
+          <w:rFonts w:ascii="宋体"/>
+          <w:sz w:val="28"/>
+          <w:szCs w:val="28"/>
+        </w:rPr>
+        <w:t>__</w:t>
+      </w:r>
+      <w:r>
+        <w:rPr>
+          <w:rFonts w:ascii="宋体" w:hint="eastAsia"/>
+          <w:sz w:val="28"/>
+          <w:szCs w:val="28"/>
+        </w:rPr>
+        <w:t>、</w:t>
+      </w:r>
+      <w:r>
+        <w:rPr>
+          <w:rFonts w:ascii="宋体"/>
+          <w:sz w:val="28"/>
+          <w:szCs w:val="28"/>
+        </w:rPr>
+        <w:t>__</w:t>
+      </w:r>
+      <w:r>
+        <w:rPr>
+          <w:rFonts w:ascii="宋体" w:hint="eastAsia"/>
+          <w:sz w:val="28"/>
+          <w:szCs w:val="28"/>
+        </w:rPr>
+        <w:t>和</w:t>
+      </w:r>
+      <w:r>
+        <w:rPr>
+          <w:rFonts w:ascii="宋体"/>
+          <w:sz w:val="28"/>
+          <w:szCs w:val="28"/>
+        </w:rPr>
+        <w:t>__</w:t>
+      </w:r>
+      <w:r>
+        <w:rPr>
+          <w:rFonts w:ascii="宋体" w:hint="eastAsia"/>
+          <w:sz w:val="28"/>
+          <w:szCs w:val="28"/>
+        </w:rPr>
+        <w:t>。</w:t>
+      </w:r>
+      <w:r>
+        <w:rPr>
+          <w:rFonts w:ascii="宋体" w:hint="eastAsia"/>
+          <w:sz w:val="28"/>
+          <w:szCs w:val="28"/>
+        </w:rPr>
+        <w:t xml:space="preserve"> </w:t>
+      </w:r>
+      <w:r>
+        <w:rPr>
+          <w:rFonts w:ascii="宋体" w:hint="eastAsia"/>
+          <w:sz w:val="28"/>
+          <w:szCs w:val="28"/>
+        </w:rPr>
+        <w:t>实现外围设备的分配与回收</w:t>
+      </w:r>
+      <w:r>
+        <w:rPr>
+          <w:rFonts w:ascii="宋体" w:hint="eastAsia"/>
+          <w:sz w:val="28"/>
+          <w:szCs w:val="28"/>
+        </w:rPr>
+        <w:t xml:space="preserve"> </w:t>
+      </w:r>
+      <w:r>
+        <w:rPr>
+          <w:rFonts w:ascii="宋体" w:hint="eastAsia"/>
+          <w:sz w:val="28"/>
+          <w:szCs w:val="28"/>
+        </w:rPr>
+        <w:t>实现虚拟设备</w:t>
+      </w:r>
+      <w:r>
+        <w:rPr>
+          <w:rFonts w:ascii="宋体" w:hint="eastAsia"/>
+          <w:sz w:val="28"/>
+          <w:szCs w:val="28"/>
+        </w:rPr>
+        <w:t xml:space="preserve"> </w:t>
+      </w:r>
+      <w:r>
+        <w:rPr>
+          <w:rFonts w:ascii="宋体" w:hint="eastAsia"/>
+          <w:sz w:val="28"/>
+          <w:szCs w:val="28"/>
+        </w:rPr>
+        <w:t>实现对磁盘的驱动</w:t>
+      </w:r>
+      <w:r>
+        <w:rPr>
+          <w:rFonts w:ascii="宋体" w:hint="eastAsia"/>
+          <w:sz w:val="28"/>
+          <w:szCs w:val="28"/>
+        </w:rPr>
+        <w:lastRenderedPageBreak/>
+        <w:t>调度</w:t>
+      </w:r>
+      <w:r>
+        <w:rPr>
+          <w:rFonts w:ascii="宋体" w:hint="eastAsia"/>
+          <w:sz w:val="28"/>
+          <w:szCs w:val="28"/>
+        </w:rPr>
+        <w:t>}</w:t>
+      </w:r>
+    </w:p>
+    <w:p>
+      <w:pPr>
+        <w:numPr>
+          <w:ilvl w:val="0"/>
+          <w:numId w:val="1"/>
+        </w:numPr>
+        <w:snapToGrid w:val="0"/>
+        <w:rPr>
+          <w:rFonts w:ascii="宋体"/>
+          <w:sz w:val="28"/>
+          <w:szCs w:val="28"/>
+        </w:rPr>
+      </w:pPr>
+      <w:r>
+        <w:rPr>
+          <w:rFonts w:ascii="宋体"/>
+          <w:sz w:val="28"/>
+          <w:szCs w:val="28"/>
+        </w:rPr>
+        <w:t>{</w:t>
+      </w:r>
+      <w:r>
+        <w:rPr>
+          <w:rFonts w:ascii="宋体" w:hint="eastAsia"/>
+          <w:sz w:val="28"/>
+          <w:szCs w:val="28"/>
+        </w:rPr>
+        <w:t>SP00LING技术的中文译名</w:t>
+      </w:r>
+      <w:r>
+        <w:rPr>
+          <w:rFonts w:ascii="宋体"/>
+          <w:sz w:val="28"/>
+          <w:szCs w:val="28"/>
+        </w:rPr>
+        <w:t>_</w:t>
+      </w:r>
+      <w:r>
+        <w:rPr>
+          <w:rFonts w:ascii="宋体" w:hint="eastAsia"/>
+          <w:sz w:val="28"/>
+          <w:szCs w:val="28"/>
+        </w:rPr>
+        <w:t>，它是关于慢速字符设备如何与计算机主机交换信息的一种技术，通常叫做“假脱机技术”。</w:t>
+      </w:r>
+      <w:r>
+        <w:rPr>
+          <w:rFonts w:ascii="宋体" w:hint="eastAsia"/>
+          <w:sz w:val="28"/>
+          <w:szCs w:val="28"/>
+        </w:rPr>
+        <w:t xml:space="preserve"> </w:t>
+      </w:r>
+      <w:r>
+        <w:rPr>
+          <w:rFonts w:ascii="Arial" w:hAnsi="Arial" w:cs="Arial"/>
+          <w:color w:val="000000"/>
+          <w:sz w:val="28"/>
+          <w:szCs w:val="28"/>
+        </w:rPr>
+        <w:t>外部设备联机并行操作</w:t>
+      </w:r>
+      <w:r>
+        <w:rPr>
+          <w:rFonts w:ascii="宋体" w:hint="eastAsia"/>
+          <w:sz w:val="28"/>
+          <w:szCs w:val="28"/>
+        </w:rPr>
+        <w:t>}</w:t>
+      </w:r>
+    </w:p>
+    <w:p>
+      <w:pPr>
+        <w:numPr>
+          <w:ilvl w:val="0"/>
+          <w:numId w:val="1"/>
+        </w:numPr>
+        <w:snapToGrid w:val="0"/>
+        <w:rPr>
+          <w:rFonts w:ascii="宋体"/>
+          <w:sz w:val="28"/>
+          <w:szCs w:val="28"/>
+        </w:rPr>
+      </w:pPr>
+      <w:r>
+        <w:rPr>
+          <w:rFonts w:ascii="宋体" w:hint="eastAsia"/>
+          <w:sz w:val="28"/>
+          <w:szCs w:val="28"/>
+        </w:rPr>
+        <w:t>{</w:t>
+      </w:r>
+      <w:r>
+        <w:rPr>
+          <w:rFonts w:ascii="宋体"/>
+          <w:sz w:val="28"/>
+          <w:szCs w:val="28"/>
+        </w:rPr>
+        <w:t>在设备管理中，为了克服独占设备速度较慢、降低设备资源利用率的缺点，引入了</w:t>
+      </w:r>
+      <w:r>
+        <w:rPr>
+          <w:rFonts w:ascii="宋体"/>
+          <w:sz w:val="28"/>
+          <w:szCs w:val="28"/>
+        </w:rPr>
+        <w:t>___</w:t>
+      </w:r>
+      <w:r>
+        <w:rPr>
+          <w:rFonts w:ascii="宋体" w:hint="eastAsia"/>
+          <w:sz w:val="28"/>
+          <w:szCs w:val="28"/>
+        </w:rPr>
+        <w:t>，即用共享设备模拟独占设备。</w:t>
+      </w:r>
+      <w:r>
+        <w:rPr>
+          <w:rFonts w:ascii="宋体" w:hint="eastAsia"/>
+          <w:sz w:val="28"/>
+          <w:szCs w:val="28"/>
+        </w:rPr>
+        <w:t xml:space="preserve"> </w:t>
+      </w:r>
+      <w:r>
+        <w:rPr>
+          <w:rFonts w:ascii="宋体" w:hint="eastAsia"/>
+          <w:sz w:val="28"/>
+          <w:szCs w:val="28"/>
+        </w:rPr>
+        <w:t>虚拟分配技术</w:t>
+      </w:r>
+      <w:r>
+        <w:rPr>
+          <w:rFonts w:ascii="宋体" w:hint="eastAsia"/>
+          <w:sz w:val="28"/>
+          <w:szCs w:val="28"/>
+        </w:rPr>
+        <w:t>}</w:t>
+      </w:r>
+    </w:p>
+    <w:p>
+      <w:pPr>
+        <w:numPr>
+          <w:ilvl w:val="0"/>
+          <w:numId w:val="1"/>
+        </w:numPr>
+        <w:snapToGrid w:val="0"/>
+        <w:rPr>
+          <w:rFonts w:ascii="宋体"/>
+          <w:sz w:val="28"/>
+          <w:szCs w:val="28"/>
+        </w:rPr>
+      </w:pPr>
+      <w:r>
+        <w:rPr>
+          <w:rFonts w:ascii="宋体" w:hint="eastAsia"/>
+          <w:sz w:val="28"/>
+          <w:szCs w:val="28"/>
+        </w:rPr>
+        <w:t>{</w:t>
+      </w:r>
+      <w:r>
+        <w:rPr>
+          <w:rFonts w:ascii="宋体"/>
+          <w:sz w:val="28"/>
+          <w:szCs w:val="28"/>
+        </w:rPr>
+        <w:t>按资源分配，设备类型分为以下三类：</w:t>
+      </w:r>
+      <w:r>
+        <w:rPr>
+          <w:rFonts w:ascii="宋体" w:hint="eastAsia"/>
+          <w:sz w:val="28"/>
+          <w:szCs w:val="28"/>
+        </w:rPr>
+        <w:t>独占设备、</w:t>
+      </w:r>
+      <w:r>
+        <w:rPr>
+          <w:rFonts w:ascii="宋体" w:hint="eastAsia"/>
+          <w:sz w:val="28"/>
+          <w:szCs w:val="28"/>
+        </w:rPr>
+        <w:t>_</w:t>
+      </w:r>
+      <w:r>
+        <w:rPr>
+          <w:rFonts w:ascii="宋体"/>
+          <w:sz w:val="28"/>
+          <w:szCs w:val="28"/>
+        </w:rPr>
+        <w:t>_</w:t>
+      </w:r>
+      <w:r>
+        <w:rPr>
+          <w:rFonts w:ascii="宋体" w:hint="eastAsia"/>
+          <w:sz w:val="28"/>
+          <w:szCs w:val="28"/>
+        </w:rPr>
+        <w:t>和</w:t>
+      </w:r>
+      <w:r>
+        <w:rPr>
+          <w:rFonts w:ascii="宋体" w:hint="eastAsia"/>
+          <w:sz w:val="28"/>
+          <w:szCs w:val="28"/>
+        </w:rPr>
+        <w:t>_</w:t>
+      </w:r>
+      <w:r>
+        <w:rPr>
+          <w:rFonts w:ascii="宋体"/>
+          <w:sz w:val="28"/>
+          <w:szCs w:val="28"/>
+        </w:rPr>
+        <w:t>_</w:t>
+      </w:r>
+      <w:r>
+        <w:rPr>
+          <w:rFonts w:ascii="宋体" w:hint="eastAsia"/>
+          <w:sz w:val="28"/>
+          <w:szCs w:val="28"/>
+        </w:rPr>
+        <w:t>。</w:t>
+      </w:r>
+      <w:r>
+        <w:rPr>
+          <w:rFonts w:ascii="宋体" w:hint="eastAsia"/>
+          <w:sz w:val="28"/>
+          <w:szCs w:val="28"/>
+        </w:rPr>
+        <w:t xml:space="preserve"> </w:t>
+      </w:r>
+      <w:r>
+        <w:rPr>
+          <w:rFonts w:ascii="宋体" w:hint="eastAsia"/>
+          <w:sz w:val="28"/>
+          <w:szCs w:val="28"/>
+        </w:rPr>
+        <w:t>共享设备</w:t>
+      </w:r>
+      <w:r>
+        <w:rPr>
+          <w:rFonts w:ascii="宋体" w:hint="eastAsia"/>
+          <w:sz w:val="28"/>
+          <w:szCs w:val="28"/>
+        </w:rPr>
+        <w:t xml:space="preserve"> </w:t>
+      </w:r>
+      <w:r>
+        <w:rPr>
+          <w:rFonts w:ascii="宋体" w:hint="eastAsia"/>
+          <w:sz w:val="28"/>
+          <w:szCs w:val="28"/>
+        </w:rPr>
+        <w:t>虚拟设备</w:t>
+      </w:r>
+      <w:r>
+        <w:rPr>
+          <w:rFonts w:ascii="宋体" w:hint="eastAsia"/>
+          <w:sz w:val="28"/>
+          <w:szCs w:val="28"/>
+        </w:rPr>
+        <w:t>}</w:t>
+      </w:r>
+    </w:p>
+    <w:p>
+      <w:pPr>
+        <w:numPr>
+          <w:ilvl w:val="0"/>
+          <w:numId w:val="1"/>
+        </w:numPr>
+        <w:snapToGrid w:val="0"/>
+        <w:rPr>
+          <w:sz w:val="28"/>
+          <w:szCs w:val="28"/>
+        </w:rPr>
+      </w:pPr>
+      <w:r>
+        <w:rPr>
+          <w:sz w:val="28"/>
+          <w:szCs w:val="28"/>
+        </w:rPr>
+        <w:t>{</w:t>
+      </w:r>
+      <w:r>
+        <w:rPr>
+          <w:sz w:val="28"/>
+          <w:szCs w:val="28"/>
+        </w:rPr>
+        <w:t>从资源分配的角度看，可以把设备分为独占设备和共享设备。打印机属于</w:t>
+      </w:r>
+      <w:r>
+        <w:rPr>
+          <w:sz w:val="28"/>
+          <w:szCs w:val="28"/>
+        </w:rPr>
+        <w:t>___</w:t>
+      </w:r>
+      <w:r>
+        <w:rPr>
+          <w:sz w:val="28"/>
+          <w:szCs w:val="28"/>
+        </w:rPr>
+        <w:t>设备，而磁盘属于</w:t>
+      </w:r>
+      <w:r>
+        <w:rPr>
+          <w:sz w:val="28"/>
+          <w:szCs w:val="28"/>
+        </w:rPr>
+        <w:t>__</w:t>
+      </w:r>
+      <w:r>
+        <w:rPr>
+          <w:sz w:val="28"/>
+          <w:szCs w:val="28"/>
+        </w:rPr>
+        <w:t>设备。</w:t>
+      </w:r>
+      <w:r>
+        <w:rPr>
+          <w:rFonts w:hint="eastAsia"/>
+          <w:sz w:val="28"/>
+          <w:szCs w:val="28"/>
+        </w:rPr>
+        <w:t xml:space="preserve"> </w:t>
+      </w:r>
+      <w:r>
+        <w:rPr>
+          <w:sz w:val="28"/>
+          <w:szCs w:val="28"/>
+        </w:rPr>
+        <w:t>独占</w:t>
+      </w:r>
+      <w:r>
+        <w:rPr>
+          <w:rFonts w:hint="eastAsia"/>
+          <w:sz w:val="28"/>
+          <w:szCs w:val="28"/>
+        </w:rPr>
+        <w:t xml:space="preserve"> </w:t>
+      </w:r>
+      <w:r>
+        <w:rPr>
+          <w:rFonts w:hint="eastAsia"/>
+          <w:sz w:val="28"/>
+          <w:szCs w:val="28"/>
+        </w:rPr>
+        <w:t>共享</w:t>
+      </w:r>
+      <w:r>
+        <w:rPr>
+          <w:rFonts w:hint="eastAsia"/>
+          <w:sz w:val="28"/>
+          <w:szCs w:val="28"/>
+        </w:rPr>
+        <w:t>}</w:t>
+      </w:r>
+    </w:p>
+    <w:p>
+      <w:pPr>
+        <w:numPr>
+          <w:ilvl w:val="0"/>
+          <w:numId w:val="1"/>
+        </w:numPr>
+        <w:snapToGrid w:val="0"/>
+        <w:rPr>
+          <w:sz w:val="28"/>
+          <w:szCs w:val="28"/>
+        </w:rPr>
+      </w:pPr>
+      <w:r>
+        <w:rPr>
+          <w:rFonts w:hint="eastAsia"/>
+          <w:sz w:val="28"/>
+          <w:szCs w:val="28"/>
+        </w:rPr>
+        <w:t>{</w:t>
+      </w:r>
+      <w:r>
+        <w:rPr>
+          <w:sz w:val="28"/>
+          <w:szCs w:val="28"/>
+        </w:rPr>
+        <w:t>虚拟设备是通过</w:t>
+      </w:r>
+      <w:r>
+        <w:rPr>
+          <w:sz w:val="28"/>
+          <w:szCs w:val="28"/>
+        </w:rPr>
+        <w:t>____</w:t>
+      </w:r>
+      <w:r>
+        <w:rPr>
+          <w:sz w:val="28"/>
+          <w:szCs w:val="28"/>
+        </w:rPr>
+        <w:t>技术把</w:t>
+      </w:r>
+      <w:r>
+        <w:rPr>
+          <w:sz w:val="28"/>
+          <w:szCs w:val="28"/>
+        </w:rPr>
+        <w:t>___</w:t>
+      </w:r>
+      <w:r>
+        <w:rPr>
+          <w:sz w:val="28"/>
+          <w:szCs w:val="28"/>
+        </w:rPr>
+        <w:t>设备变成能为若干用户</w:t>
+      </w:r>
+      <w:r>
+        <w:rPr>
+          <w:rFonts w:hint="eastAsia"/>
+          <w:sz w:val="28"/>
+          <w:szCs w:val="28"/>
+        </w:rPr>
+        <w:t>_</w:t>
+      </w:r>
+      <w:r>
+        <w:rPr>
+          <w:sz w:val="28"/>
+          <w:szCs w:val="28"/>
+        </w:rPr>
+        <w:t>_</w:t>
+      </w:r>
+      <w:r>
+        <w:rPr>
+          <w:sz w:val="28"/>
+          <w:szCs w:val="28"/>
+        </w:rPr>
+        <w:t>的设备。</w:t>
+      </w:r>
+      <w:r>
+        <w:rPr>
+          <w:rFonts w:hint="eastAsia"/>
+          <w:sz w:val="28"/>
+          <w:szCs w:val="28"/>
+        </w:rPr>
+        <w:t xml:space="preserve"> </w:t>
+      </w:r>
+      <w:r>
+        <w:rPr>
+          <w:rFonts w:ascii="宋体" w:hint="eastAsia"/>
+          <w:sz w:val="28"/>
+          <w:szCs w:val="28"/>
+        </w:rPr>
+        <w:t>SP00LING</w:t>
+      </w:r>
+      <w:r>
+        <w:rPr>
+          <w:rFonts w:hint="eastAsia"/>
+          <w:sz w:val="28"/>
+          <w:szCs w:val="28"/>
+        </w:rPr>
+        <w:t xml:space="preserve"> </w:t>
+      </w:r>
+      <w:r>
+        <w:rPr>
+          <w:sz w:val="28"/>
+          <w:szCs w:val="28"/>
+        </w:rPr>
+        <w:t xml:space="preserve"> </w:t>
+      </w:r>
+      <w:r>
+        <w:rPr>
+          <w:sz w:val="28"/>
+          <w:szCs w:val="28"/>
+        </w:rPr>
+        <w:t>独占</w:t>
+      </w:r>
+      <w:r>
+        <w:rPr>
+          <w:rFonts w:hint="eastAsia"/>
+          <w:sz w:val="28"/>
+          <w:szCs w:val="28"/>
+        </w:rPr>
+        <w:t xml:space="preserve"> </w:t>
+      </w:r>
+      <w:r>
+        <w:rPr>
+          <w:rFonts w:hint="eastAsia"/>
+          <w:sz w:val="28"/>
+          <w:szCs w:val="28"/>
+        </w:rPr>
+        <w:t>共享</w:t>
+      </w:r>
+      <w:r>
+        <w:rPr>
+          <w:rFonts w:hint="eastAsia"/>
+          <w:sz w:val="28"/>
+          <w:szCs w:val="28"/>
+        </w:rPr>
+        <w:t>}</w:t>
+      </w:r>
+    </w:p>
+    <w:p>
+      <w:pPr>
+        <w:numPr>
+          <w:ilvl w:val="0"/>
+          <w:numId w:val="1"/>
+        </w:numPr>
+        <w:snapToGrid w:val="0"/>
+        <w:rPr>
+          <w:sz w:val="28"/>
+          <w:szCs w:val="28"/>
+        </w:rPr>
+      </w:pPr>
+      <w:r>
+        <w:rPr>
+          <w:rFonts w:hint="eastAsia"/>
+          <w:sz w:val="28"/>
+          <w:szCs w:val="28"/>
+        </w:rPr>
+        <w:t>{</w:t>
+      </w:r>
+      <w:r>
+        <w:rPr>
+          <w:sz w:val="28"/>
+          <w:szCs w:val="28"/>
+        </w:rPr>
+        <w:t>通道是一个独立于</w:t>
+      </w:r>
+      <w:r>
+        <w:rPr>
+          <w:sz w:val="28"/>
+          <w:szCs w:val="28"/>
+        </w:rPr>
+        <w:t>__</w:t>
+      </w:r>
+      <w:r>
+        <w:rPr>
+          <w:sz w:val="28"/>
+          <w:szCs w:val="28"/>
+        </w:rPr>
+        <w:t>的专管</w:t>
+      </w:r>
+      <w:r>
+        <w:rPr>
+          <w:sz w:val="28"/>
+          <w:szCs w:val="28"/>
+        </w:rPr>
+        <w:t>__</w:t>
+      </w:r>
+      <w:r>
+        <w:rPr>
+          <w:sz w:val="28"/>
+          <w:szCs w:val="28"/>
+        </w:rPr>
+        <w:t>的处理机，它控制</w:t>
+      </w:r>
+      <w:r>
+        <w:rPr>
+          <w:sz w:val="28"/>
+          <w:szCs w:val="28"/>
+        </w:rPr>
+        <w:t>____</w:t>
+      </w:r>
+      <w:r>
+        <w:rPr>
+          <w:sz w:val="28"/>
+          <w:szCs w:val="28"/>
+        </w:rPr>
+        <w:t>与内存之间的信息交换。</w:t>
+      </w:r>
+      <w:r>
+        <w:rPr>
+          <w:rFonts w:hint="eastAsia"/>
+          <w:sz w:val="28"/>
+          <w:szCs w:val="28"/>
+        </w:rPr>
+        <w:t xml:space="preserve"> </w:t>
+      </w:r>
+      <w:r>
+        <w:rPr>
+          <w:rFonts w:hint="eastAsia"/>
+          <w:sz w:val="28"/>
+          <w:szCs w:val="28"/>
+        </w:rPr>
+        <w:t>CPU</w:t>
+      </w:r>
+      <w:r>
+        <w:rPr>
+          <w:rFonts w:hint="eastAsia"/>
+          <w:sz w:val="28"/>
+          <w:szCs w:val="28"/>
+        </w:rPr>
+        <w:t xml:space="preserve"> </w:t>
+      </w:r>
+      <w:r>
+        <w:rPr>
+          <w:sz w:val="28"/>
+          <w:szCs w:val="28"/>
+        </w:rPr>
+        <w:t xml:space="preserve"> </w:t>
+      </w:r>
+      <w:r>
+        <w:rPr>
+          <w:rFonts w:hint="eastAsia"/>
+          <w:sz w:val="28"/>
+          <w:szCs w:val="28"/>
+        </w:rPr>
+        <w:t>输入输出</w:t>
+      </w:r>
+      <w:r>
+        <w:rPr>
+          <w:rFonts w:hint="eastAsia"/>
+          <w:sz w:val="28"/>
+          <w:szCs w:val="28"/>
+        </w:rPr>
+        <w:t xml:space="preserve"> </w:t>
+      </w:r>
+      <w:r>
+        <w:rPr>
+          <w:rFonts w:hint="eastAsia"/>
+          <w:sz w:val="28"/>
+          <w:szCs w:val="28"/>
+        </w:rPr>
+        <w:t>外设与外存</w:t>
+      </w:r>
+      <w:r>
+        <w:rPr>
+          <w:rFonts w:hint="eastAsia"/>
+          <w:sz w:val="28"/>
+          <w:szCs w:val="28"/>
+        </w:rPr>
+        <w:t>}</w:t>
+      </w:r>
+    </w:p>
+    <w:p>
+      <w:pPr>
+        <w:numPr>
+          <w:ilvl w:val="0"/>
+          <w:numId w:val="1"/>
+        </w:numPr>
+        <w:snapToGrid w:val="0"/>
+        <w:rPr>
+          <w:sz w:val="28"/>
+          <w:szCs w:val="28"/>
+        </w:rPr>
+      </w:pPr>
+      <w:r>
+        <w:rPr>
+          <w:rFonts w:hint="eastAsia"/>
+          <w:sz w:val="28"/>
+          <w:szCs w:val="28"/>
+        </w:rPr>
+        <w:t>{</w:t>
+      </w:r>
+      <w:r>
+        <w:rPr>
+          <w:rFonts w:hint="eastAsia"/>
+          <w:sz w:val="28"/>
+          <w:szCs w:val="28"/>
+        </w:rPr>
+        <w:t>常用的设备分配技术有</w:t>
+      </w:r>
+      <w:r>
+        <w:rPr>
+          <w:sz w:val="28"/>
+          <w:szCs w:val="28"/>
+        </w:rPr>
+        <w:t>__</w:t>
+      </w:r>
+      <w:r>
+        <w:rPr>
+          <w:rFonts w:hint="eastAsia"/>
+          <w:sz w:val="28"/>
+          <w:szCs w:val="28"/>
+        </w:rPr>
+        <w:t>、</w:t>
+      </w:r>
+      <w:r>
+        <w:rPr>
+          <w:sz w:val="28"/>
+          <w:szCs w:val="28"/>
+        </w:rPr>
+        <w:t>__</w:t>
+      </w:r>
+      <w:r>
+        <w:rPr>
+          <w:rFonts w:hint="eastAsia"/>
+          <w:sz w:val="28"/>
+          <w:szCs w:val="28"/>
+        </w:rPr>
+        <w:t>和虚拟分配技术三种。</w:t>
+      </w:r>
+      <w:r>
+        <w:rPr>
+          <w:rFonts w:hint="eastAsia"/>
+          <w:sz w:val="28"/>
+          <w:szCs w:val="28"/>
+        </w:rPr>
+        <w:t xml:space="preserve"> </w:t>
+      </w:r>
+      <w:r>
+        <w:rPr>
+          <w:rFonts w:hint="eastAsia"/>
+          <w:sz w:val="28"/>
+          <w:szCs w:val="28"/>
+        </w:rPr>
+        <w:t>独占方式技术</w:t>
+      </w:r>
+      <w:r>
+        <w:rPr>
+          <w:rFonts w:hint="eastAsia"/>
+          <w:sz w:val="28"/>
+          <w:szCs w:val="28"/>
+        </w:rPr>
+        <w:t xml:space="preserve"> </w:t>
+      </w:r>
+      <w:r>
+        <w:rPr>
+          <w:rFonts w:hint="eastAsia"/>
+          <w:sz w:val="28"/>
+          <w:szCs w:val="28"/>
+        </w:rPr>
+        <w:t>共享方式技术</w:t>
+      </w:r>
+      <w:r>
+        <w:rPr>
+          <w:rFonts w:hint="eastAsia"/>
+          <w:sz w:val="28"/>
+          <w:szCs w:val="28"/>
+        </w:rPr>
+        <w:t>}</w:t>
+      </w:r>
+    </w:p>
+    <w:p>
+      <w:pPr>
+        <w:numPr>
+          <w:ilvl w:val="0"/>
+          <w:numId w:val="1"/>
+        </w:numPr>
+        <w:snapToGrid w:val="0"/>
+        <w:rPr>
+          <w:sz w:val="28"/>
+          <w:szCs w:val="28"/>
+        </w:rPr>
+      </w:pPr>
+      <w:r>
+        <w:rPr>
+          <w:rFonts w:hint="eastAsia"/>
+          <w:sz w:val="28"/>
+          <w:szCs w:val="28"/>
+        </w:rPr>
+        <w:t>{</w:t>
+      </w:r>
+      <w:r>
+        <w:rPr>
+          <w:sz w:val="28"/>
+          <w:szCs w:val="28"/>
+        </w:rPr>
+        <w:t>缓冲区的设置可分为</w:t>
+      </w:r>
+      <w:r>
+        <w:rPr>
+          <w:sz w:val="28"/>
+          <w:szCs w:val="28"/>
+        </w:rPr>
+        <w:t>___</w:t>
+      </w:r>
+      <w:r>
+        <w:rPr>
+          <w:sz w:val="28"/>
+          <w:szCs w:val="28"/>
+        </w:rPr>
+        <w:t>、</w:t>
+      </w:r>
+      <w:r>
+        <w:rPr>
+          <w:sz w:val="28"/>
+          <w:szCs w:val="28"/>
+        </w:rPr>
+        <w:t>_</w:t>
+      </w:r>
+      <w:r>
+        <w:rPr>
+          <w:sz w:val="28"/>
+          <w:szCs w:val="28"/>
+        </w:rPr>
+        <w:t>__</w:t>
+      </w:r>
+      <w:r>
+        <w:rPr>
+          <w:sz w:val="28"/>
+          <w:szCs w:val="28"/>
+        </w:rPr>
+        <w:t>、</w:t>
+      </w:r>
+      <w:r>
+        <w:rPr>
+          <w:sz w:val="28"/>
+          <w:szCs w:val="28"/>
+        </w:rPr>
+        <w:t>__</w:t>
+      </w:r>
+      <w:r>
+        <w:rPr>
+          <w:sz w:val="28"/>
+          <w:szCs w:val="28"/>
+        </w:rPr>
+        <w:t>和</w:t>
+      </w:r>
+      <w:r>
+        <w:rPr>
+          <w:sz w:val="28"/>
+          <w:szCs w:val="28"/>
+        </w:rPr>
+        <w:t> </w:t>
+      </w:r>
+      <w:r>
+        <w:rPr>
+          <w:sz w:val="28"/>
+          <w:szCs w:val="28"/>
+        </w:rPr>
+        <w:t>__</w:t>
+      </w:r>
+      <w:r>
+        <w:rPr>
+          <w:sz w:val="28"/>
+          <w:szCs w:val="28"/>
+        </w:rPr>
+        <w:t>。</w:t>
+      </w:r>
+      <w:r>
+        <w:rPr>
+          <w:rFonts w:hint="eastAsia"/>
+          <w:sz w:val="28"/>
+          <w:szCs w:val="28"/>
+        </w:rPr>
+        <w:t xml:space="preserve"> </w:t>
+      </w:r>
+      <w:r>
+        <w:rPr>
+          <w:rFonts w:hint="eastAsia"/>
+          <w:sz w:val="28"/>
+          <w:szCs w:val="28"/>
+        </w:rPr>
+        <w:t>单缓冲</w:t>
+      </w:r>
+      <w:r>
+        <w:rPr>
+          <w:rFonts w:hint="eastAsia"/>
+          <w:sz w:val="28"/>
+          <w:szCs w:val="28"/>
+        </w:rPr>
+        <w:t xml:space="preserve"> </w:t>
+      </w:r>
+      <w:r>
+        <w:rPr>
+          <w:sz w:val="28"/>
+          <w:szCs w:val="28"/>
+        </w:rPr>
+        <w:t xml:space="preserve"> </w:t>
+      </w:r>
+      <w:r>
+        <w:rPr>
+          <w:rFonts w:hint="eastAsia"/>
+          <w:sz w:val="28"/>
+          <w:szCs w:val="28"/>
+        </w:rPr>
+        <w:t>双缓冲</w:t>
+      </w:r>
+      <w:r>
+        <w:rPr>
+          <w:rFonts w:hint="eastAsia"/>
+          <w:sz w:val="28"/>
+          <w:szCs w:val="28"/>
+        </w:rPr>
+        <w:t xml:space="preserve"> </w:t>
+      </w:r>
+      <w:r>
+        <w:rPr>
+          <w:rFonts w:hint="eastAsia"/>
+          <w:sz w:val="28"/>
+          <w:szCs w:val="28"/>
+        </w:rPr>
+        <w:t>多缓冲</w:t>
+      </w:r>
+      <w:r>
+        <w:rPr>
+          <w:rFonts w:hint="eastAsia"/>
+          <w:sz w:val="28"/>
+          <w:szCs w:val="28"/>
+        </w:rPr>
+        <w:t xml:space="preserve"> </w:t>
+      </w:r>
+      <w:r>
+        <w:rPr>
+          <w:sz w:val="28"/>
+          <w:szCs w:val="28"/>
+        </w:rPr>
+        <w:t xml:space="preserve"> </w:t>
+      </w:r>
+      <w:r>
+        <w:rPr>
+          <w:rFonts w:hint="eastAsia"/>
+          <w:sz w:val="28"/>
+          <w:szCs w:val="28"/>
+        </w:rPr>
+        <w:t>缓冲池</w:t>
+      </w:r>
+      <w:r>
+        <w:rPr>
+          <w:rFonts w:hint="eastAsia"/>
+          <w:sz w:val="28"/>
+          <w:szCs w:val="28"/>
+        </w:rPr>
+        <w:t>}</w:t>
+      </w:r>
+    </w:p>
+    <w:p>
+      <w:pPr>
+        <w:numPr>
+          <w:ilvl w:val="0"/>
+          <w:numId w:val="1"/>
+        </w:numPr>
+        <w:snapToGrid w:val="0"/>
+        <w:rPr>
+          <w:sz w:val="28"/>
+          <w:szCs w:val="28"/>
+        </w:rPr>
+      </w:pPr>
+      <w:r>
+        <w:rPr>
+          <w:rFonts w:hint="eastAsia"/>
+          <w:sz w:val="28"/>
+          <w:szCs w:val="28"/>
+        </w:rPr>
+        <w:t>{</w:t>
+      </w:r>
+      <w:r>
+        <w:rPr>
+          <w:sz w:val="28"/>
+          <w:szCs w:val="28"/>
+        </w:rPr>
+        <w:t>用户编写的程序与实</w:t>
+      </w:r>
+      <w:r>
+        <w:rPr>
+          <w:sz w:val="28"/>
+          <w:szCs w:val="28"/>
+        </w:rPr>
+        <w:t>际使用的物理设备无关，而由操作系统负责地址的重定位，我们称之为</w:t>
+      </w:r>
+      <w:r>
+        <w:rPr>
+          <w:sz w:val="28"/>
+          <w:szCs w:val="28"/>
+        </w:rPr>
+        <w:t>____</w:t>
+      </w:r>
+      <w:r>
+        <w:rPr>
+          <w:sz w:val="28"/>
+          <w:szCs w:val="28"/>
+        </w:rPr>
+        <w:t>。</w:t>
+      </w:r>
+      <w:r>
+        <w:rPr>
+          <w:rFonts w:hint="eastAsia"/>
+          <w:sz w:val="28"/>
+          <w:szCs w:val="28"/>
+        </w:rPr>
+        <w:t xml:space="preserve"> </w:t>
+      </w:r>
+      <w:r>
+        <w:rPr>
+          <w:rFonts w:hint="eastAsia"/>
+          <w:sz w:val="28"/>
+          <w:szCs w:val="28"/>
+          <w:u w:val="single"/>
+        </w:rPr>
+        <w:t>设备无关性</w:t>
+      </w:r>
+      <w:r>
+        <w:rPr>
+          <w:rFonts w:hint="eastAsia"/>
+          <w:sz w:val="28"/>
+          <w:szCs w:val="28"/>
+        </w:rPr>
+        <w:t>}</w:t>
+      </w:r>
+    </w:p>
+    <w:p>
+      <w:pPr>
+        <w:numPr>
+          <w:ilvl w:val="0"/>
+          <w:numId w:val="1"/>
+        </w:numPr>
+        <w:snapToGrid w:val="0"/>
+        <w:rPr>
+          <w:sz w:val="28"/>
+          <w:szCs w:val="28"/>
+        </w:rPr>
+      </w:pPr>
+      <w:r>
+        <w:rPr>
+          <w:rFonts w:hint="eastAsia"/>
+          <w:sz w:val="28"/>
+          <w:szCs w:val="28"/>
+        </w:rPr>
+        <w:t>{</w:t>
+      </w:r>
+      <w:r>
+        <w:rPr>
+          <w:rFonts w:hint="eastAsia"/>
+          <w:sz w:val="28"/>
+          <w:szCs w:val="28"/>
+        </w:rPr>
+        <w:t>常用的</w:t>
+      </w:r>
+      <w:r>
+        <w:rPr>
+          <w:rFonts w:hint="eastAsia"/>
+          <w:sz w:val="28"/>
+          <w:szCs w:val="28"/>
+        </w:rPr>
+        <w:t>I/O</w:t>
+      </w:r>
+      <w:r>
+        <w:rPr>
+          <w:rFonts w:hint="eastAsia"/>
+          <w:sz w:val="28"/>
+          <w:szCs w:val="28"/>
+        </w:rPr>
+        <w:t>控制方式有：程序直接控制方式、中断方式、</w:t>
+      </w:r>
+      <w:r>
+        <w:rPr>
+          <w:sz w:val="28"/>
+          <w:szCs w:val="28"/>
+        </w:rPr>
+        <w:t>____</w:t>
+      </w:r>
+      <w:r>
+        <w:rPr>
+          <w:rFonts w:hint="eastAsia"/>
+          <w:sz w:val="28"/>
+          <w:szCs w:val="28"/>
+        </w:rPr>
+        <w:t>和</w:t>
+      </w:r>
+      <w:r>
+        <w:rPr>
+          <w:sz w:val="28"/>
+          <w:szCs w:val="28"/>
+        </w:rPr>
+        <w:t>___</w:t>
+      </w:r>
+      <w:r>
+        <w:rPr>
+          <w:rFonts w:hint="eastAsia"/>
+          <w:sz w:val="28"/>
+          <w:szCs w:val="28"/>
+        </w:rPr>
+        <w:t>。</w:t>
+      </w:r>
+      <w:r>
+        <w:rPr>
+          <w:rFonts w:hint="eastAsia"/>
+          <w:sz w:val="28"/>
+          <w:szCs w:val="28"/>
+        </w:rPr>
+        <w:t xml:space="preserve"> </w:t>
+      </w:r>
+      <w:r>
+        <w:rPr>
+          <w:rFonts w:hint="eastAsia"/>
+          <w:sz w:val="28"/>
+          <w:szCs w:val="28"/>
+          <w:u w:val="single"/>
+        </w:rPr>
+        <w:t>DMA</w:t>
+      </w:r>
+      <w:r>
+        <w:rPr>
+          <w:rFonts w:hint="eastAsia"/>
+          <w:sz w:val="28"/>
+          <w:szCs w:val="28"/>
+          <w:u w:val="single"/>
+        </w:rPr>
+        <w:t>方式</w:t>
+      </w:r>
+      <w:r>
+        <w:rPr>
+          <w:rFonts w:hint="eastAsia"/>
+          <w:sz w:val="28"/>
+          <w:szCs w:val="28"/>
+          <w:u w:val="single"/>
+        </w:rPr>
+        <w:t xml:space="preserve"> </w:t>
+      </w:r>
+      <w:r>
+        <w:rPr>
+          <w:sz w:val="28"/>
+          <w:szCs w:val="28"/>
+          <w:u w:val="single"/>
+        </w:rPr>
+        <w:t xml:space="preserve"> </w:t>
+      </w:r>
+      <w:r>
+        <w:rPr>
+          <w:rFonts w:hint="eastAsia"/>
+          <w:sz w:val="28"/>
+          <w:szCs w:val="28"/>
+          <w:u w:val="single"/>
+        </w:rPr>
+        <w:t>通道方式</w:t>
+      </w:r>
+      <w:r>
+        <w:rPr>
+          <w:rFonts w:hint="eastAsia"/>
+          <w:sz w:val="28"/>
+          <w:szCs w:val="28"/>
+        </w:rPr>
+        <w:t>}</w:t>
+      </w:r>
+    </w:p>
+    <w:p>
+      <w:pPr>
+        <w:numPr>
+          <w:ilvl w:val="0"/>
+          <w:numId w:val="1"/>
+        </w:numPr>
+        <w:snapToGrid w:val="0"/>
+        <w:rPr>
+          <w:sz w:val="28"/>
+          <w:szCs w:val="28"/>
+        </w:rPr>
+      </w:pPr>
+      <w:r>
+        <w:rPr>
+          <w:rFonts w:hint="eastAsia"/>
+          <w:sz w:val="28"/>
+          <w:szCs w:val="28"/>
+        </w:rPr>
+        <w:t>{</w:t>
+      </w:r>
+      <w:r>
+        <w:rPr>
+          <w:rFonts w:hint="eastAsia"/>
+          <w:sz w:val="28"/>
+          <w:szCs w:val="28"/>
+        </w:rPr>
+        <w:t>执行一次磁盘信息传输操作所花的时间有三部分：</w:t>
+      </w:r>
+      <w:r>
+        <w:rPr>
+          <w:sz w:val="28"/>
+          <w:szCs w:val="28"/>
+        </w:rPr>
+        <w:t>___</w:t>
+      </w:r>
+      <w:r>
+        <w:rPr>
+          <w:rFonts w:hint="eastAsia"/>
+          <w:sz w:val="28"/>
+          <w:szCs w:val="28"/>
+        </w:rPr>
+        <w:t>、</w:t>
+      </w:r>
+      <w:r>
+        <w:rPr>
+          <w:sz w:val="28"/>
+          <w:szCs w:val="28"/>
+        </w:rPr>
+        <w:t>___</w:t>
+      </w:r>
+      <w:r>
+        <w:rPr>
+          <w:rFonts w:hint="eastAsia"/>
+          <w:sz w:val="28"/>
+          <w:szCs w:val="28"/>
+        </w:rPr>
+        <w:t>和</w:t>
+      </w:r>
+      <w:r>
+        <w:rPr>
+          <w:sz w:val="28"/>
+          <w:szCs w:val="28"/>
+        </w:rPr>
+        <w:t>____</w:t>
+      </w:r>
+      <w:r>
+        <w:rPr>
+          <w:rFonts w:hint="eastAsia"/>
+          <w:sz w:val="28"/>
+          <w:szCs w:val="28"/>
+        </w:rPr>
+        <w:t>。</w:t>
+      </w:r>
+      <w:r>
+        <w:rPr>
+          <w:rFonts w:hint="eastAsia"/>
+          <w:sz w:val="28"/>
+          <w:szCs w:val="28"/>
+        </w:rPr>
+        <w:t xml:space="preserve"> </w:t>
+      </w:r>
+      <w:bookmarkStart w:id="0" w:name="_GoBack"/>
+      <w:bookmarkEnd w:id="0"/>
+      <w:r>
+        <w:rPr>
+          <w:rFonts w:hint="eastAsia"/>
+          <w:sz w:val="28"/>
+          <w:szCs w:val="28"/>
+          <w:u w:val="single"/>
+        </w:rPr>
+        <w:t>寻找时机</w:t>
+      </w:r>
+      <w:r>
+        <w:rPr>
+          <w:rFonts w:hint="eastAsia"/>
+          <w:sz w:val="28"/>
+          <w:szCs w:val="28"/>
+          <w:u w:val="single"/>
+        </w:rPr>
+        <w:t xml:space="preserve"> </w:t>
+      </w:r>
+      <w:r>
+        <w:rPr>
+          <w:rFonts w:hint="eastAsia"/>
+          <w:sz w:val="28"/>
+          <w:szCs w:val="28"/>
+          <w:u w:val="single"/>
+        </w:rPr>
+        <w:t>延迟时机</w:t>
+      </w:r>
+      <w:r>
+        <w:rPr>
+          <w:rFonts w:hint="eastAsia"/>
+          <w:sz w:val="28"/>
+          <w:szCs w:val="28"/>
+          <w:u w:val="single"/>
+        </w:rPr>
+        <w:t xml:space="preserve"> </w:t>
+      </w:r>
+      <w:r>
+        <w:rPr>
+          <w:rFonts w:hint="eastAsia"/>
+          <w:sz w:val="28"/>
+          <w:szCs w:val="28"/>
+          <w:u w:val="single"/>
+        </w:rPr>
+        <w:t>传送时间</w:t>
+      </w:r>
+      <w:r>
+        <w:rPr>
+          <w:rFonts w:hint="eastAsia"/>
+          <w:sz w:val="28"/>
+          <w:szCs w:val="28"/>
         </w:rPr>
         <w:t>}</w:t>
       </w:r>
@@ -1034,6 +3442,239 @@
 <file path=word/numbering.xml><?xml version="1.0" encoding="utf-8"?>
 <w:numbering xmlns:wpc="http://schemas.microsoft.com/office/word/2010/wordprocessingCanvas" xmlns:cx="http://schemas.microsoft.com/office/drawing/2014/chartex" xmlns:cx1="http://schemas.microsoft.com/office/drawing/2015/9/8/chartex" xmlns:cx2="http://schemas.microsoft.com/office/drawing/2015/10/21/chartex" xmlns:cx3="http://schemas.microsoft.com/office/drawing/2016/5/9/chartex" xmlns:cx4="http://schemas.microsoft.com/office/drawing/2016/5/10/chartex" xmlns:cx5="http://schemas.microsoft.com/office/drawing/2016/5/11/chartex" xmlns:cx6="http://schemas.microsoft.com/office/drawing/2016/5/12/chartex" xmlns:cx7="http://schemas.microsoft.com/office/drawing/2016/5/13/chartex" xmlns:cx8="http://schemas.microsoft.com/office/drawing/2016/5/14/chartex" xmlns:mc="http://schemas.openxmlformats.org/markup-compatibility/2006" xmlns:aink="http://schemas.microsoft.com/office/drawing/2016/ink" xmlns:am3d="http://schemas.microsoft.com/office/drawing/2017/model3d" xmlns:o="urn:schemas-microsoft-com:office:office" xmlns:r="http://schemas.openxmlformats.org/officeDocument/2006/relationships" xmlns:m="http://schemas.openxmlformats.org/officeDocument/2006/math" xmlns:v="urn:schemas-microsoft-com:vml" xmlns:wp14="http://schemas.microsoft.com/office/word/2010/wordprocessingDrawing" xmlns:wp="http://schemas.openxmlformats.org/drawingml/2006/wordprocessingDrawing" xmlns:w10="urn:schemas-microsoft-com:office:word" xmlns:w="http://schemas.openxmlformats.org/wordprocessingml/2006/main" xmlns:w14="http://schemas.microsoft.com/office/word/2010/wordml" xmlns:w15="http://schemas.microsoft.com/office/word/2012/wordml" xmlns:w16cid="http://schemas.microsoft.com/office/word/2016/wordml/cid" xmlns:w16se="http://schemas.microsoft.com/office/word/2015/wordml/symex" xmlns:wpg="http://schemas.microsoft.com/office/word/2010/wordprocessingGroup" xmlns:wpi="http://schemas.microsoft.com/office/word/2010/wordprocessingInk" xmlns:wne="http://schemas.microsoft.com/office/word/2006/wordml" xmlns:wps="http://schemas.microsoft.com/office/word/2010/wordprocessingShape" mc:Ignorable="w14 w15 w16se w16cid wp14">
   <w:abstractNum w:abstractNumId="0" w15:restartNumberingAfterBreak="0">
+    <w:nsid w:val="00000002"/>
+    <w:multiLevelType w:val="multilevel"/>
+    <w:tmpl w:val="00000002"/>
+    <w:lvl w:ilvl="0">
+      <w:start w:val="1"/>
+      <w:numFmt w:val="decimal"/>
+      <w:lvlText w:val="%1、"/>
+      <w:lvlJc w:val="left"/>
+      <w:pPr>
+        <w:tabs>
+          <w:tab w:val="num" w:pos="1079"/>
+        </w:tabs>
+        <w:ind w:left="779" w:hanging="420"/>
+      </w:pPr>
+      <w:rPr>
+        <w:rFonts w:hint="eastAsia"/>
+      </w:rPr>
+    </w:lvl>
+    <w:lvl w:ilvl="1">
+      <w:start w:val="1"/>
+      <w:numFmt w:val="lowerLetter"/>
+      <w:lvlText w:val="%2)"/>
+      <w:lvlJc w:val="left"/>
+      <w:pPr>
+        <w:tabs>
+          <w:tab w:val="num" w:pos="1199"/>
+        </w:tabs>
+        <w:ind w:left="1199" w:hanging="420"/>
+      </w:pPr>
+    </w:lvl>
+    <w:lvl w:ilvl="2">
+      <w:start w:val="1"/>
+      <w:numFmt w:val="lowerRoman"/>
+      <w:lvlText w:val="%3."/>
+      <w:lvlJc w:val="right"/>
+      <w:pPr>
+        <w:tabs>
+          <w:tab w:val="num" w:pos="1619"/>
+        </w:tabs>
+        <w:ind w:left="1619" w:hanging="420"/>
+      </w:pPr>
+    </w:lvl>
+    <w:lvl w:ilvl="3">
+      <w:start w:val="1"/>
+      <w:numFmt w:val="decimal"/>
+      <w:lvlText w:val="%4."/>
+      <w:lvlJc w:val="left"/>
+      <w:pPr>
+        <w:tabs>
+          <w:tab w:val="num" w:pos="2039"/>
+        </w:tabs>
+        <w:ind w:left="2039" w:hanging="420"/>
+      </w:pPr>
+    </w:lvl>
+    <w:lvl w:ilvl="4">
+      <w:start w:val="1"/>
+      <w:numFmt w:val="lowerLetter"/>
+      <w:lvlText w:val="%5)"/>
+      <w:lvlJc w:val="left"/>
+      <w:pPr>
+        <w:tabs>
+          <w:tab w:val="num" w:pos="2459"/>
+        </w:tabs>
+        <w:ind w:left="2459" w:hanging="420"/>
+      </w:pPr>
+    </w:lvl>
+    <w:lvl w:ilvl="5">
+      <w:start w:val="1"/>
+      <w:numFmt w:val="lowerRoman"/>
+      <w:lvlText w:val="%6."/>
+      <w:lvlJc w:val="right"/>
+      <w:pPr>
+        <w:tabs>
+          <w:tab w:val="num" w:pos="2879"/>
+        </w:tabs>
+        <w:ind w:left="2879" w:hanging="420"/>
+      </w:pPr>
+    </w:lvl>
+    <w:lvl w:ilvl="6">
+      <w:start w:val="1"/>
+      <w:numFmt w:val="decimal"/>
+      <w:lvlText w:val="%7."/>
+      <w:lvlJc w:val="left"/>
+      <w:pPr>
+        <w:tabs>
+          <w:tab w:val="num" w:pos="3299"/>
+        </w:tabs>
+        <w:ind w:left="3299" w:hanging="420"/>
+      </w:pPr>
+    </w:lvl>
+    <w:lvl w:ilvl="7">
+      <w:start w:val="1"/>
+      <w:numFmt w:val="lowerLetter"/>
+      <w:lvlText w:val="%8)"/>
+      <w:lvlJc w:val="left"/>
+      <w:pPr>
+        <w:tabs>
+          <w:tab w:val="num" w:pos="3719"/>
+        </w:tabs>
+        <w:ind w:left="3719" w:hanging="420"/>
+      </w:pPr>
+    </w:lvl>
+    <w:lvl w:ilvl="8">
+      <w:start w:val="1"/>
+      <w:numFmt w:val="lowerRoman"/>
+      <w:lvlText w:val="%9."/>
+      <w:lvlJc w:val="right"/>
+      <w:pPr>
+        <w:tabs>
+          <w:tab w:val="num" w:pos="4139"/>
+        </w:tabs>
+        <w:ind w:left="4139" w:hanging="420"/>
+      </w:pPr>
+    </w:lvl>
+  </w:abstractNum>
+  <w:abstractNum w:abstractNumId="1" w15:restartNumberingAfterBreak="0">
+    <w:nsid w:val="00000012"/>
+    <w:multiLevelType w:val="multilevel"/>
+    <w:tmpl w:val="00000012"/>
+    <w:lvl w:ilvl="0">
+      <w:start w:val="1"/>
+      <w:numFmt w:val="decimal"/>
+      <w:lvlText w:val="%1、"/>
+      <w:lvlJc w:val="left"/>
+      <w:pPr>
+        <w:tabs>
+          <w:tab w:val="num" w:pos="719"/>
+        </w:tabs>
+        <w:ind w:left="719" w:hanging="360"/>
+      </w:pPr>
+      <w:rPr>
+        <w:rFonts w:hint="eastAsia"/>
+        <w:color w:val="auto"/>
+      </w:rPr>
+    </w:lvl>
+    <w:lvl w:ilvl="1">
+      <w:start w:val="1"/>
+      <w:numFmt w:val="lowerLetter"/>
+      <w:lvlText w:val="%2)"/>
+      <w:lvlJc w:val="left"/>
+      <w:pPr>
+        <w:tabs>
+          <w:tab w:val="num" w:pos="1199"/>
+        </w:tabs>
+        <w:ind w:left="1199" w:hanging="420"/>
+      </w:pPr>
+    </w:lvl>
+    <w:lvl w:ilvl="2">
+      <w:start w:val="1"/>
+      <w:numFmt w:val="lowerRoman"/>
+      <w:lvlText w:val="%3."/>
+      <w:lvlJc w:val="right"/>
+      <w:pPr>
+        <w:tabs>
+          <w:tab w:val="num" w:pos="1619"/>
+        </w:tabs>
+        <w:ind w:left="1619" w:hanging="420"/>
+      </w:pPr>
+    </w:lvl>
+    <w:lvl w:ilvl="3">
+      <w:start w:val="1"/>
+      <w:numFmt w:val="decimal"/>
+      <w:lvlText w:val="%4."/>
+      <w:lvlJc w:val="left"/>
+      <w:pPr>
+        <w:tabs>
+          <w:tab w:val="num" w:pos="2039"/>
+        </w:tabs>
+        <w:ind w:left="2039" w:hanging="420"/>
+      </w:pPr>
+    </w:lvl>
+    <w:lvl w:ilvl="4">
+      <w:start w:val="1"/>
+      <w:numFmt w:val="lowerLetter"/>
+      <w:lvlText w:val="%5)"/>
+      <w:lvlJc w:val="left"/>
+      <w:pPr>
+        <w:tabs>
+          <w:tab w:val="num" w:pos="2459"/>
+        </w:tabs>
+        <w:ind w:left="2459" w:hanging="420"/>
+      </w:pPr>
+    </w:lvl>
+    <w:lvl w:ilvl="5">
+      <w:start w:val="1"/>
+      <w:numFmt w:val="lowerRoman"/>
+      <w:lvlText w:val="%6."/>
+      <w:lvlJc w:val="right"/>
+      <w:pPr>
+        <w:tabs>
+          <w:tab w:val="num" w:pos="2879"/>
+        </w:tabs>
+        <w:ind w:left="2879" w:hanging="420"/>
+      </w:pPr>
+    </w:lvl>
+    <w:lvl w:ilvl="6">
+      <w:start w:val="1"/>
+      <w:numFmt w:val="decimal"/>
+      <w:lvlText w:val="%7."/>
+      <w:lvlJc w:val="left"/>
+      <w:pPr>
+        <w:tabs>
+          <w:tab w:val="num" w:pos="3299"/>
+        </w:tabs>
+        <w:ind w:left="3299" w:hanging="420"/>
+      </w:pPr>
+    </w:lvl>
+    <w:lvl w:ilvl="7">
+      <w:start w:val="1"/>
+      <w:numFmt w:val="lowerLetter"/>
+      <w:lvlText w:val="%8)"/>
+      <w:lvlJc w:val="left"/>
+      <w:pPr>
+        <w:tabs>
+          <w:tab w:val="num" w:pos="3719"/>
+        </w:tabs>
+        <w:ind w:left="3719" w:hanging="420"/>
+      </w:pPr>
+    </w:lvl>
+    <w:lvl w:ilvl="8">
+      <w:start w:val="1"/>
+      <w:numFmt w:val="lowerRoman"/>
+      <w:lvlText w:val="%9."/>
+      <w:lvlJc w:val="right"/>
+      <w:pPr>
+        <w:tabs>
+          <w:tab w:val="num" w:pos="4139"/>
+        </w:tabs>
+        <w:ind w:left="4139" w:hanging="420"/>
+      </w:pPr>
+    </w:lvl>
+  </w:abstractNum>
+  <w:abstractNum w:abstractNumId="2" w15:restartNumberingAfterBreak="0">
     <w:nsid w:val="00000023"/>
     <w:multiLevelType w:val="multilevel"/>
     <w:tmpl w:val="00000023"/>
@@ -1150,6 +3791,12 @@
     </w:lvl>
   </w:abstractNum>
   <w:num w:numId="1">
+    <w:abstractNumId w:val="2"/>
+  </w:num>
+  <w:num w:numId="2">
+    <w:abstractNumId w:val="1"/>
+  </w:num>
+  <w:num w:numId="3">
     <w:abstractNumId w:val="0"/>
   </w:num>
 </w:numbering>
